--- a/Format Laporan PKL SMK Telkom Lampung 2024.docx
+++ b/Format Laporan PKL SMK Telkom Lampung 2024.docx
@@ -1535,16 +1535,6 @@
           <w:szCs w:val="24"/>
         </w:rPr>
         <w:t>(5)</w:t>
-      </w:r>
-      <w:r>
-        <w:rPr>
-          <w:rFonts w:ascii="Times New Roman" w:hAnsi="Times New Roman" w:cs="Times New Roman"/>
-          <w:color w:val="000000" w:themeColor="text1"/>
-          <w:sz w:val="24"/>
-          <w:szCs w:val="24"/>
-          <w:lang w:val="id-ID"/>
-        </w:rPr>
-        <w:tab/>
       </w:r>
       <w:r>
         <w:rPr>
@@ -5730,6 +5720,17 @@
             </w:r>
             <w:r>
               <w:rPr>
+                <w:rStyle w:val="Hyperlink"/>
+                <w:rFonts w:ascii="Times New Roman" w:hAnsi="Times New Roman" w:cs="Times New Roman"/>
+                <w:b/>
+                <w:bCs/>
+                <w:noProof/>
+                <w:lang w:val="fi-FI"/>
+              </w:rPr>
+              <w:t>(15)</w:t>
+            </w:r>
+            <w:r>
+              <w:rPr>
                 <w:rFonts w:ascii="Times New Roman" w:hAnsi="Times New Roman" w:cs="Times New Roman"/>
                 <w:noProof/>
                 <w:webHidden/>
@@ -5913,28 +5914,7 @@
                 <w:noProof/>
                 <w:lang w:val="id-ID"/>
               </w:rPr>
-              <w:t>(nama DUD</w:t>
-            </w:r>
-            <w:r>
-              <w:rPr>
-                <w:rStyle w:val="Hyperlink"/>
-                <w:rFonts w:ascii="Times New Roman" w:hAnsi="Times New Roman" w:cs="Times New Roman"/>
-                <w:bCs/>
-                <w:i/>
-                <w:noProof/>
-              </w:rPr>
-              <w:t xml:space="preserve"> 15</w:t>
-            </w:r>
-            <w:r>
-              <w:rPr>
-                <w:rStyle w:val="Hyperlink"/>
-                <w:rFonts w:ascii="Times New Roman" w:hAnsi="Times New Roman" w:cs="Times New Roman"/>
-                <w:bCs/>
-                <w:i/>
-                <w:noProof/>
-                <w:lang w:val="id-ID"/>
-              </w:rPr>
-              <w:t>I)</w:t>
+              <w:t>(nama DUDI)</w:t>
             </w:r>
             <w:r>
               <w:rPr>
@@ -6285,16 +6265,26 @@
                 <w:bCs/>
                 <w:noProof/>
               </w:rPr>
-              <w:t xml:space="preserve">4.1   </w:t>
+              <w:t xml:space="preserve">4.1 </w:t>
             </w:r>
             <w:r>
               <w:rPr>
                 <w:rStyle w:val="Hyperlink"/>
                 <w:rFonts w:ascii="Times New Roman" w:hAnsi="Times New Roman" w:cs="Times New Roman"/>
+                <w:b/>
+                <w:bCs/>
+                <w:noProof/>
+              </w:rPr>
+              <w:t>(</w:t>
+            </w:r>
+            <w:r>
+              <w:rPr>
+                <w:rStyle w:val="Hyperlink"/>
+                <w:rFonts w:ascii="Times New Roman" w:hAnsi="Times New Roman" w:cs="Times New Roman"/>
                 <w:i/>
                 <w:noProof/>
               </w:rPr>
-              <w:t xml:space="preserve">(isi dengan judul materi 1 yg diberikan guru </w:t>
+              <w:t xml:space="preserve">isi dengan judul materi 1 yg diberikan guru </w:t>
             </w:r>
             <w:r>
               <w:rPr>
@@ -6592,7 +6582,7 @@
                 <w:bCs/>
                 <w:noProof/>
               </w:rPr>
-              <w:t xml:space="preserve">4.4. </w:t>
+              <w:t>4.4.</w:t>
             </w:r>
             <w:r>
               <w:rPr>
@@ -6688,7 +6678,7 @@
                 <w:bCs/>
                 <w:noProof/>
               </w:rPr>
-              <w:t xml:space="preserve">4.5. </w:t>
+              <w:t>4.5.</w:t>
             </w:r>
             <w:r>
               <w:rPr>
@@ -18062,6 +18052,7 @@
     <w:lsdException w:name="HTML Sample" w:semiHidden="1" w:unhideWhenUsed="1"/>
     <w:lsdException w:name="HTML Typewriter" w:semiHidden="1" w:unhideWhenUsed="1"/>
     <w:lsdException w:name="HTML Variable" w:semiHidden="1" w:unhideWhenUsed="1"/>
+    <w:lsdException w:name="Normal Table" w:semiHidden="1" w:unhideWhenUsed="1"/>
     <w:lsdException w:name="annotation subject" w:semiHidden="1" w:unhideWhenUsed="1"/>
     <w:lsdException w:name="No List" w:semiHidden="1" w:unhideWhenUsed="1"/>
     <w:lsdException w:name="Outline List 1" w:semiHidden="1" w:unhideWhenUsed="1"/>
@@ -18108,8 +18099,10 @@
     <w:lsdException w:name="Table Subtle 2" w:semiHidden="1" w:unhideWhenUsed="1"/>
     <w:lsdException w:name="Table Web 1" w:semiHidden="1" w:unhideWhenUsed="1"/>
     <w:lsdException w:name="Table Web 2" w:semiHidden="1" w:unhideWhenUsed="1"/>
+    <w:lsdException w:name="Table Web 3" w:semiHidden="1" w:unhideWhenUsed="1"/>
     <w:lsdException w:name="Balloon Text" w:semiHidden="1" w:unhideWhenUsed="1"/>
     <w:lsdException w:name="Table Grid" w:uiPriority="59"/>
+    <w:lsdException w:name="Table Theme" w:semiHidden="1" w:unhideWhenUsed="1"/>
     <w:lsdException w:name="Placeholder Text" w:semiHidden="1"/>
     <w:lsdException w:name="No Spacing" w:uiPriority="1" w:qFormat="1"/>
     <w:lsdException w:name="Light Shading" w:uiPriority="60"/>
